--- a/Programa3/Archivos/Formato de Diseño de Pruebas y Evidencia Funcionamiento (1).docx
+++ b/Programa3/Archivos/Formato de Diseño de Pruebas y Evidencia Funcionamiento (1).docx
@@ -1527,7 +1527,6 @@
                 <w:szCs w:val="18"/>
               </w:rPr>
             </w:pPr>
-            <w:proofErr w:type="gramStart"/>
             <w:r>
               <w:rPr>
                 <w:rFonts w:ascii="CourierNewPSMT" w:hAnsi="CourierNewPSMT" w:cs="CourierNewPSMT"/>
@@ -1550,16 +1549,7 @@
                 <w:sz w:val="18"/>
                 <w:szCs w:val="18"/>
               </w:rPr>
-              <w:t>=</w:t>
-            </w:r>
-            <w:proofErr w:type="gramEnd"/>
-            <w:r>
-              <w:rPr>
-                <w:rFonts w:ascii="CourierNewPSMT" w:hAnsi="CourierNewPSMT" w:cs="CourierNewPSMT"/>
-                <w:sz w:val="18"/>
-                <w:szCs w:val="18"/>
-              </w:rPr>
-              <w:t xml:space="preserve"> </w:t>
+              <w:t xml:space="preserve">= </w:t>
             </w:r>
             <w:r>
               <w:rPr>
@@ -2371,8 +2361,6 @@
                 </wp:inline>
               </w:drawing>
             </w:r>
-            <w:bookmarkStart w:id="0" w:name="_GoBack"/>
-            <w:bookmarkEnd w:id="0"/>
           </w:p>
         </w:tc>
       </w:tr>
@@ -2470,15 +2458,19 @@
                 <w:rFonts w:ascii="CourierNewPSMT" w:hAnsi="CourierNewPSMT" w:cs="CourierNewPSMT"/>
                 <w:sz w:val="18"/>
                 <w:szCs w:val="18"/>
-              </w:rPr>
-            </w:pPr>
-            <w:r>
-              <w:rPr>
-                <w:rFonts w:ascii="CourierNewPSMT" w:hAnsi="CourierNewPSMT" w:cs="CourierNewPSMT"/>
-                <w:sz w:val="18"/>
-                <w:szCs w:val="18"/>
-              </w:rPr>
-              <w:t>Arch6.txt</w:t>
+                <w:lang w:val="es-ES"/>
+              </w:rPr>
+            </w:pPr>
+            <w:bookmarkStart w:id="0" w:name="_GoBack"/>
+            <w:bookmarkEnd w:id="0"/>
+            <w:r>
+              <w:rPr>
+                <w:rFonts w:ascii="CourierNewPSMT" w:hAnsi="CourierNewPSMT" w:cs="CourierNewPSMT"/>
+                <w:sz w:val="18"/>
+                <w:szCs w:val="18"/>
+                <w:lang w:val="es-ES"/>
+              </w:rPr>
+              <w:t>N  = 1</w:t>
             </w:r>
           </w:p>
           <w:p>
@@ -2490,25 +2482,17 @@
                 <w:rFonts w:ascii="CourierNewPSMT" w:hAnsi="CourierNewPSMT" w:cs="CourierNewPSMT"/>
                 <w:sz w:val="18"/>
                 <w:szCs w:val="18"/>
-              </w:rPr>
-            </w:pPr>
-            <w:proofErr w:type="gramStart"/>
-            <w:r>
-              <w:rPr>
-                <w:rFonts w:ascii="CourierNewPSMT" w:hAnsi="CourierNewPSMT" w:cs="CourierNewPSMT"/>
-                <w:sz w:val="18"/>
-                <w:szCs w:val="18"/>
-              </w:rPr>
-              <w:t>N  =</w:t>
-            </w:r>
-            <w:proofErr w:type="gramEnd"/>
-            <w:r>
-              <w:rPr>
-                <w:rFonts w:ascii="CourierNewPSMT" w:hAnsi="CourierNewPSMT" w:cs="CourierNewPSMT"/>
-                <w:sz w:val="18"/>
-                <w:szCs w:val="18"/>
-              </w:rPr>
-              <w:t xml:space="preserve"> 1</w:t>
+                <w:lang w:val="es-ES"/>
+              </w:rPr>
+            </w:pPr>
+            <w:r>
+              <w:rPr>
+                <w:rFonts w:ascii="CourierNewPSMT" w:hAnsi="CourierNewPSMT" w:cs="CourierNewPSMT"/>
+                <w:sz w:val="18"/>
+                <w:szCs w:val="18"/>
+                <w:lang w:val="es-ES"/>
+              </w:rPr>
+              <w:t>xk = 1</w:t>
             </w:r>
           </w:p>
           <w:p>
@@ -2520,55 +2504,17 @@
                 <w:rFonts w:ascii="CourierNewPSMT" w:hAnsi="CourierNewPSMT" w:cs="CourierNewPSMT"/>
                 <w:sz w:val="18"/>
                 <w:szCs w:val="18"/>
-              </w:rPr>
-            </w:pPr>
-            <w:proofErr w:type="spellStart"/>
-            <w:r>
-              <w:rPr>
-                <w:rFonts w:ascii="CourierNewPSMT" w:hAnsi="CourierNewPSMT" w:cs="CourierNewPSMT"/>
-                <w:sz w:val="18"/>
-                <w:szCs w:val="18"/>
-              </w:rPr>
-              <w:t>xk</w:t>
-            </w:r>
-            <w:proofErr w:type="spellEnd"/>
-            <w:r>
-              <w:rPr>
-                <w:rFonts w:ascii="CourierNewPSMT" w:hAnsi="CourierNewPSMT" w:cs="CourierNewPSMT"/>
-                <w:sz w:val="18"/>
-                <w:szCs w:val="18"/>
-              </w:rPr>
-              <w:t xml:space="preserve"> = 1</w:t>
-            </w:r>
-          </w:p>
-          <w:p>
-            <w:pPr>
-              <w:pStyle w:val="NormalWeb"/>
-              <w:shd w:val="clear" w:color="auto" w:fill="FFFFFF"/>
-              <w:spacing w:before="0" w:beforeAutospacing="0" w:after="0" w:afterAutospacing="0"/>
-              <w:rPr>
-                <w:rFonts w:ascii="CourierNewPSMT" w:hAnsi="CourierNewPSMT" w:cs="CourierNewPSMT"/>
-                <w:sz w:val="18"/>
-                <w:szCs w:val="18"/>
-              </w:rPr>
-            </w:pPr>
-            <w:proofErr w:type="gramStart"/>
-            <w:r>
-              <w:rPr>
-                <w:rFonts w:ascii="CourierNewPSMT" w:hAnsi="CourierNewPSMT" w:cs="CourierNewPSMT"/>
-                <w:sz w:val="18"/>
-                <w:szCs w:val="18"/>
-              </w:rPr>
-              <w:t>r  =</w:t>
-            </w:r>
-            <w:proofErr w:type="gramEnd"/>
-            <w:r>
-              <w:rPr>
-                <w:rFonts w:ascii="CourierNewPSMT" w:hAnsi="CourierNewPSMT" w:cs="CourierNewPSMT"/>
-                <w:sz w:val="18"/>
-                <w:szCs w:val="18"/>
-              </w:rPr>
-              <w:t xml:space="preserve"> nan</w:t>
+                <w:lang w:val="es-ES"/>
+              </w:rPr>
+            </w:pPr>
+            <w:r>
+              <w:rPr>
+                <w:rFonts w:ascii="CourierNewPSMT" w:hAnsi="CourierNewPSMT" w:cs="CourierNewPSMT"/>
+                <w:sz w:val="18"/>
+                <w:szCs w:val="18"/>
+                <w:lang w:val="es-ES"/>
+              </w:rPr>
+              <w:t>r  = nan</w:t>
             </w:r>
           </w:p>
           <w:p>
